--- a/Mobile App 1.docx
+++ b/Mobile App 1.docx
@@ -46,10 +46,20 @@
       <w:r>
         <w:t>Then click uninstall</w:t>
       </w:r>
+    </w:p>
+    <w:p/>
+    <w:p>
+      <w:r>
+        <w:t>func textFieldShouldReturn(UITextFied)-&gt;bool</w:t>
+      </w:r>
+    </w:p>
+    <w:p>
+      <w:r>
+        <w:t>checkAmount.delegate=self</w:t>
+      </w:r>
       <w:bookmarkStart w:id="0" w:name="_GoBack"/>
       <w:bookmarkEnd w:id="0"/>
     </w:p>
-    <w:p/>
     <w:p/>
     <w:sectPr>
       <w:headerReference w:type="default" r:id="rId7"/>

--- a/Mobile App 1.docx
+++ b/Mobile App 1.docx
@@ -57,9 +57,241 @@
       <w:r>
         <w:t>checkAmount.delegate=self</w:t>
       </w:r>
+    </w:p>
+    <w:p/>
+    <w:p>
+      <w:r>
+        <w:t>Swift</w:t>
+      </w:r>
+    </w:p>
+    <w:p>
+      <w:r>
+        <w:t>Uninitialized variables must be designated a type</w:t>
+      </w:r>
+    </w:p>
+    <w:p>
+      <w:r>
+        <w:t>var</w:t>
+      </w:r>
+      <w:r>
+        <w:t xml:space="preserve"> word: S</w:t>
+      </w:r>
+      <w:r>
+        <w:t>tring</w:t>
+      </w:r>
+      <w:r>
+        <w:t xml:space="preserve"> (or Float, </w:t>
+      </w:r>
+      <w:r>
+        <w:t>Int</w:t>
+      </w:r>
+      <w:r>
+        <w:t xml:space="preserve">, </w:t>
+      </w:r>
+      <w:r>
+        <w:t xml:space="preserve">bool, </w:t>
+      </w:r>
+      <w:r>
+        <w:t>Character *must be specified to avoid assumption of string*</w:t>
+      </w:r>
+      <w:r>
+        <w:t>)</w:t>
+      </w:r>
+    </w:p>
+    <w:p>
+      <w:r>
+        <w:t>let c: Character = “s”</w:t>
+      </w:r>
+    </w:p>
+    <w:p>
+      <w:r>
+        <w:t>\” allows you to have quotation marks in a string</w:t>
+      </w:r>
+    </w:p>
+    <w:p>
+      <w:r>
+        <w:t>constant = let</w:t>
+      </w:r>
+    </w:p>
+    <w:p>
+      <w:r>
+        <w:t>print(“Hello world”)</w:t>
+      </w:r>
+    </w:p>
+    <w:p>
+      <w:r>
+        <w:t>+ used to concatenate strings</w:t>
+      </w:r>
+    </w:p>
+    <w:p>
+      <w:r>
+        <w:rPr>
+          <w:highlight w:val="yellow"/>
+        </w:rPr>
+        <w:t>Enumerations</w:t>
+      </w:r>
+    </w:p>
+    <w:p>
+      <w:r>
+        <w:t xml:space="preserve">Arrays </w:t>
+      </w:r>
+    </w:p>
+    <w:p>
+      <w:r>
+        <w:t>Var integers: [Int] (Creates an array of integers)</w:t>
+      </w:r>
+    </w:p>
+    <w:p>
+      <w:r>
+        <w:t>Dictionaries</w:t>
+      </w:r>
+      <w:r>
+        <w:br/>
+        <w:t>Sets</w:t>
+      </w:r>
+      <w:r>
+        <w:t xml:space="preserve"> (NSArray, NSDDictionaries, NSSets)</w:t>
+      </w:r>
+    </w:p>
+    <w:p>
+      <w:r>
+        <w:t>Optionals</w:t>
+      </w:r>
+      <w:r>
+        <w:t>: Only values which can be NULL, null, nil in swift</w:t>
+      </w:r>
+    </w:p>
+    <w:p>
+      <w:r>
+        <w:t>Denoted by ?-   var color: String?</w:t>
+      </w:r>
+    </w:p>
+    <w:p>
+      <w:r>
+        <w:t>Unwrapping: Must follow var with ! to access actual value-    let actualColor = color!</w:t>
+      </w:r>
+    </w:p>
+    <w:p>
+      <w:r>
+        <w:t>Unwrapped optionals must be given their own name, but it can be the same name as the optional</w:t>
+      </w:r>
+    </w:p>
+    <w:p>
+      <w:r>
+        <w:t>if number &lt; 10 {}</w:t>
+      </w:r>
+      <w:r>
+        <w:t xml:space="preserve"> (Parenthesis not required, but can be used)</w:t>
+      </w:r>
+    </w:p>
+    <w:p>
+      <w:r>
+        <w:t>for loops</w:t>
+      </w:r>
+    </w:p>
+    <w:p>
+      <w:r>
+        <w:t>for var i = 0; i&lt;10; i+=1 {}</w:t>
+      </w:r>
+    </w:p>
+    <w:p>
+      <w:r>
+        <w:t xml:space="preserve">while i&lt;10 {} </w:t>
+      </w:r>
+    </w:p>
+    <w:p>
+      <w:r>
+        <w:t>Repeat- Checks if condition is still true at the end of the loop</w:t>
+      </w:r>
+    </w:p>
+    <w:p>
+      <w:r>
+        <w:t>Switch statement</w:t>
+      </w:r>
+    </w:p>
+    <w:p>
+      <w:r>
+        <w:t>Functions fun nameOfFunction(width: Double, height: Double) -&gt; Double {return width*height}</w:t>
+      </w:r>
+    </w:p>
+    <w:p>
+      <w:r>
+        <w:t>Will return a double</w:t>
+      </w:r>
+      <w:r>
+        <w:t xml:space="preserve"> (-&gt;Double)</w:t>
+      </w:r>
+      <w:r>
+        <w:t xml:space="preserve"> if void (-&gt;Void or can skip arrow)</w:t>
+      </w:r>
+    </w:p>
+    <w:p>
+      <w:r>
+        <w:t>function arguments can have internal and external names</w:t>
+      </w:r>
+      <w:r>
+        <w:t xml:space="preserve"> </w:t>
+      </w:r>
+      <w:r>
+        <w:t>(width</w:t>
+      </w:r>
+      <w:r>
+        <w:t xml:space="preserve"> w</w:t>
+      </w:r>
+      <w:r>
+        <w:t>: Double, height</w:t>
+      </w:r>
+      <w:r>
+        <w:t xml:space="preserve"> h</w:t>
+      </w:r>
+      <w:r>
+        <w:t>: Double)</w:t>
+      </w:r>
+      <w:r>
+        <w:t xml:space="preserve"> {return w*h}</w:t>
+      </w:r>
+      <w:r>
+        <w:t xml:space="preserve"> external name comes first, if only one argument given then it is assumed this is the internal name</w:t>
+      </w:r>
+    </w:p>
+    <w:p>
+      <w:r>
+        <w:t>_ means that there is no external name</w:t>
+      </w:r>
+      <w:r>
+        <w:t xml:space="preserve"> and that the name of the argument need not be supplied</w:t>
+      </w:r>
+    </w:p>
+    <w:p/>
+    <w:p>
+      <w:r>
+        <w:t>Throwing and catching errors</w:t>
+      </w:r>
+    </w:p>
+    <w:p>
+      <w:r>
+        <w:lastRenderedPageBreak/>
+        <w:t>The guard statement</w:t>
+      </w:r>
+    </w:p>
+    <w:p>
+      <w:r>
+        <w:t>Classes and Structs</w:t>
+      </w:r>
+      <w:r>
+        <w:tab/>
+      </w:r>
+    </w:p>
+    <w:p/>
+    <w:p>
+      <w:r>
+        <w:t>SCROLL VIEW</w:t>
+      </w:r>
       <w:bookmarkStart w:id="0" w:name="_GoBack"/>
       <w:bookmarkEnd w:id="0"/>
     </w:p>
+    <w:p/>
+    <w:p/>
     <w:p/>
     <w:sectPr>
       <w:headerReference w:type="default" r:id="rId7"/>
@@ -887,6 +1119,17 @@
     <w:uiPriority w:val="99"/>
     <w:rsid w:val="00532B8A"/>
   </w:style>
+  <w:style w:type="character" w:styleId="Strong">
+    <w:name w:val="Strong"/>
+    <w:basedOn w:val="DefaultParagraphFont"/>
+    <w:uiPriority w:val="22"/>
+    <w:qFormat/>
+    <w:rsid w:val="00AE359A"/>
+    <w:rPr>
+      <w:b/>
+      <w:bCs/>
+    </w:rPr>
+  </w:style>
 </w:styles>
 </file>
 

--- a/Mobile App 1.docx
+++ b/Mobile App 1.docx
@@ -230,25 +230,7 @@
         <w:t>function arguments can have internal and external names</w:t>
       </w:r>
       <w:r>
-        <w:t xml:space="preserve"> </w:t>
-      </w:r>
-      <w:r>
-        <w:t>(width</w:t>
-      </w:r>
-      <w:r>
-        <w:t xml:space="preserve"> w</w:t>
-      </w:r>
-      <w:r>
-        <w:t>: Double, height</w:t>
-      </w:r>
-      <w:r>
-        <w:t xml:space="preserve"> h</w:t>
-      </w:r>
-      <w:r>
-        <w:t>: Double)</w:t>
-      </w:r>
-      <w:r>
-        <w:t xml:space="preserve"> {return w*h}</w:t>
+        <w:t xml:space="preserve"> (width w: Double, height h: Double) {return w*h}</w:t>
       </w:r>
       <w:r>
         <w:t xml:space="preserve"> external name comes first, if only one argument given then it is assumed this is the internal name</w:t>
@@ -287,8 +269,97 @@
       <w:r>
         <w:t>SCROLL VIEW</w:t>
       </w:r>
+    </w:p>
+    <w:p/>
+    <w:p>
+      <w:r>
+        <w:t>IOS can have a timer class (Used for animations)</w:t>
+      </w:r>
+    </w:p>
+    <w:p>
+      <w:r>
+        <w:t>Can animate on UI View</w:t>
+      </w:r>
+      <w:r>
+        <w:t xml:space="preserve"> (UIViewPropertyAnimator)</w:t>
+      </w:r>
       <w:bookmarkStart w:id="0" w:name="_GoBack"/>
       <w:bookmarkEnd w:id="0"/>
+    </w:p>
+    <w:p>
+      <w:pPr>
+        <w:pStyle w:val="ListParagraph"/>
+        <w:numPr>
+          <w:ilvl w:val="0"/>
+          <w:numId w:val="4"/>
+        </w:numPr>
+      </w:pPr>
+      <w:r>
+        <w:t>frame</w:t>
+      </w:r>
+    </w:p>
+    <w:p>
+      <w:pPr>
+        <w:pStyle w:val="ListParagraph"/>
+        <w:numPr>
+          <w:ilvl w:val="0"/>
+          <w:numId w:val="4"/>
+        </w:numPr>
+      </w:pPr>
+      <w:r>
+        <w:t>bounds</w:t>
+      </w:r>
+    </w:p>
+    <w:p>
+      <w:pPr>
+        <w:pStyle w:val="ListParagraph"/>
+        <w:numPr>
+          <w:ilvl w:val="0"/>
+          <w:numId w:val="4"/>
+        </w:numPr>
+      </w:pPr>
+      <w:r>
+        <w:t>center</w:t>
+      </w:r>
+    </w:p>
+    <w:p>
+      <w:pPr>
+        <w:pStyle w:val="ListParagraph"/>
+        <w:numPr>
+          <w:ilvl w:val="0"/>
+          <w:numId w:val="4"/>
+        </w:numPr>
+      </w:pPr>
+      <w:r>
+        <w:t>transform</w:t>
+      </w:r>
+    </w:p>
+    <w:p>
+      <w:pPr>
+        <w:pStyle w:val="ListParagraph"/>
+        <w:numPr>
+          <w:ilvl w:val="0"/>
+          <w:numId w:val="4"/>
+        </w:numPr>
+      </w:pPr>
+      <w:r>
+        <w:t xml:space="preserve">alpha </w:t>
+      </w:r>
+    </w:p>
+    <w:p>
+      <w:pPr>
+        <w:pStyle w:val="ListParagraph"/>
+        <w:numPr>
+          <w:ilvl w:val="0"/>
+          <w:numId w:val="4"/>
+        </w:numPr>
+      </w:pPr>
+      <w:r>
+        <w:t>background</w:t>
+      </w:r>
+      <w:r>
+        <w:t>Color</w:t>
+      </w:r>
     </w:p>
     <w:p/>
     <w:p/>
@@ -458,6 +529,95 @@
     </w:lvl>
   </w:abstractNum>
   <w:abstractNum w:abstractNumId="1" w15:restartNumberingAfterBreak="0">
+    <w:nsid w:val="2D444AD6"/>
+    <w:multiLevelType w:val="hybridMultilevel"/>
+    <w:tmpl w:val="1D5483DE"/>
+    <w:lvl w:ilvl="0" w:tplc="0409000F">
+      <w:start w:val="1"/>
+      <w:numFmt w:val="decimal"/>
+      <w:lvlText w:val="%1."/>
+      <w:lvlJc w:val="left"/>
+      <w:pPr>
+        <w:ind w:left="720" w:hanging="360"/>
+      </w:pPr>
+      <w:rPr>
+        <w:rFonts w:hint="default"/>
+      </w:rPr>
+    </w:lvl>
+    <w:lvl w:ilvl="1" w:tplc="04090019" w:tentative="1">
+      <w:start w:val="1"/>
+      <w:numFmt w:val="lowerLetter"/>
+      <w:lvlText w:val="%2."/>
+      <w:lvlJc w:val="left"/>
+      <w:pPr>
+        <w:ind w:left="1440" w:hanging="360"/>
+      </w:pPr>
+    </w:lvl>
+    <w:lvl w:ilvl="2" w:tplc="0409001B" w:tentative="1">
+      <w:start w:val="1"/>
+      <w:numFmt w:val="lowerRoman"/>
+      <w:lvlText w:val="%3."/>
+      <w:lvlJc w:val="right"/>
+      <w:pPr>
+        <w:ind w:left="2160" w:hanging="180"/>
+      </w:pPr>
+    </w:lvl>
+    <w:lvl w:ilvl="3" w:tplc="0409000F" w:tentative="1">
+      <w:start w:val="1"/>
+      <w:numFmt w:val="decimal"/>
+      <w:lvlText w:val="%4."/>
+      <w:lvlJc w:val="left"/>
+      <w:pPr>
+        <w:ind w:left="2880" w:hanging="360"/>
+      </w:pPr>
+    </w:lvl>
+    <w:lvl w:ilvl="4" w:tplc="04090019" w:tentative="1">
+      <w:start w:val="1"/>
+      <w:numFmt w:val="lowerLetter"/>
+      <w:lvlText w:val="%5."/>
+      <w:lvlJc w:val="left"/>
+      <w:pPr>
+        <w:ind w:left="3600" w:hanging="360"/>
+      </w:pPr>
+    </w:lvl>
+    <w:lvl w:ilvl="5" w:tplc="0409001B" w:tentative="1">
+      <w:start w:val="1"/>
+      <w:numFmt w:val="lowerRoman"/>
+      <w:lvlText w:val="%6."/>
+      <w:lvlJc w:val="right"/>
+      <w:pPr>
+        <w:ind w:left="4320" w:hanging="180"/>
+      </w:pPr>
+    </w:lvl>
+    <w:lvl w:ilvl="6" w:tplc="0409000F" w:tentative="1">
+      <w:start w:val="1"/>
+      <w:numFmt w:val="decimal"/>
+      <w:lvlText w:val="%7."/>
+      <w:lvlJc w:val="left"/>
+      <w:pPr>
+        <w:ind w:left="5040" w:hanging="360"/>
+      </w:pPr>
+    </w:lvl>
+    <w:lvl w:ilvl="7" w:tplc="04090019" w:tentative="1">
+      <w:start w:val="1"/>
+      <w:numFmt w:val="lowerLetter"/>
+      <w:lvlText w:val="%8."/>
+      <w:lvlJc w:val="left"/>
+      <w:pPr>
+        <w:ind w:left="5760" w:hanging="360"/>
+      </w:pPr>
+    </w:lvl>
+    <w:lvl w:ilvl="8" w:tplc="0409001B" w:tentative="1">
+      <w:start w:val="1"/>
+      <w:numFmt w:val="lowerRoman"/>
+      <w:lvlText w:val="%9."/>
+      <w:lvlJc w:val="right"/>
+      <w:pPr>
+        <w:ind w:left="6480" w:hanging="180"/>
+      </w:pPr>
+    </w:lvl>
+  </w:abstractNum>
+  <w:abstractNum w:abstractNumId="2" w15:restartNumberingAfterBreak="0">
     <w:nsid w:val="374353E1"/>
     <w:multiLevelType w:val="hybridMultilevel"/>
     <w:tmpl w:val="6CCE7438"/>
@@ -546,7 +706,7 @@
       </w:pPr>
     </w:lvl>
   </w:abstractNum>
-  <w:abstractNum w:abstractNumId="2" w15:restartNumberingAfterBreak="0">
+  <w:abstractNum w:abstractNumId="3" w15:restartNumberingAfterBreak="0">
     <w:nsid w:val="38D21DE3"/>
     <w:multiLevelType w:val="hybridMultilevel"/>
     <w:tmpl w:val="5CB88538"/>
@@ -636,13 +796,16 @@
     </w:lvl>
   </w:abstractNum>
   <w:num w:numId="1">
-    <w:abstractNumId w:val="1"/>
+    <w:abstractNumId w:val="2"/>
   </w:num>
   <w:num w:numId="2">
     <w:abstractNumId w:val="0"/>
   </w:num>
   <w:num w:numId="3">
-    <w:abstractNumId w:val="2"/>
+    <w:abstractNumId w:val="3"/>
+  </w:num>
+  <w:num w:numId="4">
+    <w:abstractNumId w:val="1"/>
   </w:num>
 </w:numbering>
 </file>
